--- a/2sem/RGR01/Вершинин_РГР1.docx
+++ b/2sem/RGR01/Вершинин_РГР1.docx
@@ -491,6 +491,15 @@
           <w:sz w:val="28"/>
           <w:szCs w:val="28"/>
         </w:rPr>
+        <w:t>ФИО</w:t>
+      </w:r>
+      <w:r>
+        <w:rPr>
+          <w:rFonts w:ascii="Times New Roman" w:hAnsi="Times New Roman" w:cs="Times New Roman"/>
+          <w:color w:val="000000" w:themeColor="text1"/>
+          <w:sz w:val="28"/>
+          <w:szCs w:val="28"/>
+        </w:rPr>
         <w:t>,</w:t>
       </w:r>
     </w:p>
@@ -515,7 +524,7 @@
           <w:sz w:val="28"/>
           <w:szCs w:val="28"/>
         </w:rPr>
-        <w:t>Доцент кафедры информатики</w:t>
+        <w:t>Должность</w:t>
       </w:r>
     </w:p>
     <w:p>
@@ -562,6 +571,8 @@
           <w:szCs w:val="28"/>
         </w:rPr>
       </w:pPr>
+      <w:bookmarkStart w:id="0" w:name="_GoBack"/>
+      <w:bookmarkEnd w:id="0"/>
     </w:p>
     <w:p>
       <w:pPr>
@@ -1374,7 +1385,7 @@
           <w:szCs w:val="28"/>
         </w:rPr>
       </w:pPr>
-      <w:bookmarkStart w:id="0" w:name="_Toc196602080"/>
+      <w:bookmarkStart w:id="1" w:name="_Toc196602080"/>
       <w:r>
         <w:rPr>
           <w:rFonts w:ascii="Times New Roman" w:hAnsi="Times New Roman" w:cs="Times New Roman"/>
@@ -1387,7 +1398,7 @@
         <w:lastRenderedPageBreak/>
         <w:t>Введение</w:t>
       </w:r>
-      <w:bookmarkEnd w:id="0"/>
+      <w:bookmarkEnd w:id="1"/>
     </w:p>
     <w:p>
       <w:pPr>
@@ -1478,7 +1489,7 @@
           <w:szCs w:val="28"/>
         </w:rPr>
       </w:pPr>
-      <w:bookmarkStart w:id="1" w:name="_Toc196602081"/>
+      <w:bookmarkStart w:id="2" w:name="_Toc196602081"/>
       <w:r>
         <w:rPr>
           <w:rFonts w:ascii="Times New Roman" w:hAnsi="Times New Roman" w:cs="Times New Roman"/>
@@ -1491,7 +1502,7 @@
         <w:lastRenderedPageBreak/>
         <w:t>Основная часть</w:t>
       </w:r>
-      <w:bookmarkEnd w:id="1"/>
+      <w:bookmarkEnd w:id="2"/>
     </w:p>
     <w:p>
       <w:pPr>
@@ -1510,7 +1521,7 @@
           <w:szCs w:val="28"/>
         </w:rPr>
       </w:pPr>
-      <w:bookmarkStart w:id="2" w:name="_Toc196602082"/>
+      <w:bookmarkStart w:id="3" w:name="_Toc196602082"/>
       <w:r>
         <w:rPr>
           <w:rFonts w:ascii="Times New Roman" w:hAnsi="Times New Roman" w:cs="Times New Roman"/>
@@ -1522,7 +1533,7 @@
         </w:rPr>
         <w:t>Постановка задачи</w:t>
       </w:r>
-      <w:bookmarkEnd w:id="2"/>
+      <w:bookmarkEnd w:id="3"/>
     </w:p>
     <w:p>
       <w:pPr>
@@ -1663,8 +1674,6 @@
         </w:rPr>
         <w:t>Бизнес-логика</w:t>
       </w:r>
-      <w:bookmarkStart w:id="3" w:name="_GoBack"/>
-      <w:bookmarkEnd w:id="3"/>
     </w:p>
     <w:p>
       <w:pPr>
@@ -1804,6 +1813,7 @@
           <w:color w:val="000000" w:themeColor="text1"/>
           <w:sz w:val="28"/>
           <w:szCs w:val="28"/>
+          <w:lang w:val="en-US"/>
         </w:rPr>
       </w:pPr>
       <w:bookmarkStart w:id="4" w:name="_Toc196602084"/>
@@ -5749,51 +5759,7 @@
           <w:szCs w:val="28"/>
           <w:lang w:val="en-US" w:eastAsia="ru-RU"/>
         </w:rPr>
-        <w:t>text="</w:t>
-      </w:r>
-      <w:proofErr w:type="spellStart"/>
-      <w:r>
-        <w:rPr>
-          <w:rFonts w:ascii="Times New Roman" w:eastAsia="Times New Roman" w:hAnsi="Times New Roman" w:cs="Times New Roman"/>
-          <w:color w:val="000000" w:themeColor="text1"/>
-          <w:sz w:val="28"/>
-          <w:szCs w:val="28"/>
-          <w:lang w:val="en-US" w:eastAsia="ru-RU"/>
-        </w:rPr>
-        <w:t>Вершинин</w:t>
-      </w:r>
-      <w:proofErr w:type="spellEnd"/>
-      <w:r>
-        <w:rPr>
-          <w:rFonts w:ascii="Times New Roman" w:eastAsia="Times New Roman" w:hAnsi="Times New Roman" w:cs="Times New Roman"/>
-          <w:color w:val="000000" w:themeColor="text1"/>
-          <w:sz w:val="28"/>
-          <w:szCs w:val="28"/>
-          <w:lang w:val="en-US" w:eastAsia="ru-RU"/>
-        </w:rPr>
-        <w:t xml:space="preserve"> </w:t>
-      </w:r>
-      <w:proofErr w:type="spellStart"/>
-      <w:r>
-        <w:rPr>
-          <w:rFonts w:ascii="Times New Roman" w:eastAsia="Times New Roman" w:hAnsi="Times New Roman" w:cs="Times New Roman"/>
-          <w:color w:val="000000" w:themeColor="text1"/>
-          <w:sz w:val="28"/>
-          <w:szCs w:val="28"/>
-          <w:lang w:val="en-US" w:eastAsia="ru-RU"/>
-        </w:rPr>
-        <w:t>Сергей</w:t>
-      </w:r>
-      <w:proofErr w:type="spellEnd"/>
-      <w:r>
-        <w:rPr>
-          <w:rFonts w:ascii="Times New Roman" w:eastAsia="Times New Roman" w:hAnsi="Times New Roman" w:cs="Times New Roman"/>
-          <w:color w:val="000000" w:themeColor="text1"/>
-          <w:sz w:val="28"/>
-          <w:szCs w:val="28"/>
-          <w:lang w:val="en-US" w:eastAsia="ru-RU"/>
-        </w:rPr>
-        <w:t xml:space="preserve"> АТ-24-01\</w:t>
+        <w:t>text="Вершинин Сергей АТ-24-01\</w:t>
       </w:r>
       <w:proofErr w:type="spellStart"/>
       <w:r>
@@ -8487,7 +8453,6 @@
         </w:rPr>
         <w:t>.</w:t>
       </w:r>
-      <w:proofErr w:type="spellStart"/>
       <w:r>
         <w:rPr>
           <w:rFonts w:ascii="Times New Roman" w:eastAsia="Times New Roman" w:hAnsi="Times New Roman" w:cs="Times New Roman"/>
@@ -8498,7 +8463,6 @@
         </w:rPr>
         <w:t>mainloop</w:t>
       </w:r>
-      <w:proofErr w:type="spellEnd"/>
       <w:proofErr w:type="gramEnd"/>
       <w:r>
         <w:rPr>
@@ -8802,9 +8766,11 @@
       <w:r>
         <w:rPr>
           <w:rFonts w:ascii="Times New Roman" w:hAnsi="Times New Roman" w:cs="Times New Roman"/>
-          <w:color w:val="000000" w:themeColor="text1"/>
-          <w:sz w:val="28"/>
-          <w:szCs w:val="28"/>
+          <w:noProof/>
+          <w:color w:val="000000" w:themeColor="text1"/>
+          <w:sz w:val="28"/>
+          <w:szCs w:val="28"/>
+          <w:lang w:eastAsia="ru-RU"/>
         </w:rPr>
         <w:drawing>
           <wp:inline distT="0" distB="0" distL="0" distR="0" wp14:anchorId="658FB9C1" wp14:editId="42AABD9C">
@@ -8927,9 +8893,11 @@
       <w:r>
         <w:rPr>
           <w:rFonts w:ascii="Times New Roman" w:hAnsi="Times New Roman" w:cs="Times New Roman"/>
-          <w:color w:val="000000" w:themeColor="text1"/>
-          <w:sz w:val="28"/>
-          <w:szCs w:val="28"/>
+          <w:noProof/>
+          <w:color w:val="000000" w:themeColor="text1"/>
+          <w:sz w:val="28"/>
+          <w:szCs w:val="28"/>
+          <w:lang w:eastAsia="ru-RU"/>
         </w:rPr>
         <w:drawing>
           <wp:inline distT="0" distB="0" distL="0" distR="0" wp14:anchorId="137B68E7" wp14:editId="61DCBFF3">
@@ -9094,9 +9062,11 @@
       <w:r>
         <w:rPr>
           <w:rFonts w:ascii="Times New Roman" w:hAnsi="Times New Roman" w:cs="Times New Roman"/>
-          <w:color w:val="000000" w:themeColor="text1"/>
-          <w:sz w:val="28"/>
-          <w:szCs w:val="28"/>
+          <w:noProof/>
+          <w:color w:val="000000" w:themeColor="text1"/>
+          <w:sz w:val="28"/>
+          <w:szCs w:val="28"/>
+          <w:lang w:eastAsia="ru-RU"/>
         </w:rPr>
         <w:lastRenderedPageBreak/>
         <w:drawing>
@@ -9263,9 +9233,11 @@
       <w:r>
         <w:rPr>
           <w:rFonts w:ascii="Times New Roman" w:hAnsi="Times New Roman" w:cs="Times New Roman"/>
-          <w:color w:val="000000" w:themeColor="text1"/>
-          <w:sz w:val="28"/>
-          <w:szCs w:val="28"/>
+          <w:noProof/>
+          <w:color w:val="000000" w:themeColor="text1"/>
+          <w:sz w:val="28"/>
+          <w:szCs w:val="28"/>
+          <w:lang w:eastAsia="ru-RU"/>
         </w:rPr>
         <w:drawing>
           <wp:inline distT="0" distB="0" distL="0" distR="0" wp14:anchorId="20BA59DC" wp14:editId="794365A1">
@@ -9419,7 +9391,7 @@
           <w:rPr>
             <w:noProof/>
           </w:rPr>
-          <w:t>13</w:t>
+          <w:t>4</w:t>
         </w:r>
         <w:r>
           <w:fldChar w:fldCharType="end"/>

--- a/2sem/RGR01/Вершинин_РГР1.docx
+++ b/2sem/RGR01/Вершинин_РГР1.docx
@@ -571,8 +571,6 @@
           <w:szCs w:val="28"/>
         </w:rPr>
       </w:pPr>
-      <w:bookmarkStart w:id="0" w:name="_GoBack"/>
-      <w:bookmarkEnd w:id="0"/>
     </w:p>
     <w:p>
       <w:pPr>
@@ -1385,7 +1383,7 @@
           <w:szCs w:val="28"/>
         </w:rPr>
       </w:pPr>
-      <w:bookmarkStart w:id="1" w:name="_Toc196602080"/>
+      <w:bookmarkStart w:id="0" w:name="_Toc196602080"/>
       <w:r>
         <w:rPr>
           <w:rFonts w:ascii="Times New Roman" w:hAnsi="Times New Roman" w:cs="Times New Roman"/>
@@ -1398,7 +1396,7 @@
         <w:lastRenderedPageBreak/>
         <w:t>Введение</w:t>
       </w:r>
-      <w:bookmarkEnd w:id="1"/>
+      <w:bookmarkEnd w:id="0"/>
     </w:p>
     <w:p>
       <w:pPr>
@@ -1489,7 +1487,7 @@
           <w:szCs w:val="28"/>
         </w:rPr>
       </w:pPr>
-      <w:bookmarkStart w:id="2" w:name="_Toc196602081"/>
+      <w:bookmarkStart w:id="1" w:name="_Toc196602081"/>
       <w:r>
         <w:rPr>
           <w:rFonts w:ascii="Times New Roman" w:hAnsi="Times New Roman" w:cs="Times New Roman"/>
@@ -1502,7 +1500,7 @@
         <w:lastRenderedPageBreak/>
         <w:t>Основная часть</w:t>
       </w:r>
-      <w:bookmarkEnd w:id="2"/>
+      <w:bookmarkEnd w:id="1"/>
     </w:p>
     <w:p>
       <w:pPr>
@@ -1521,7 +1519,7 @@
           <w:szCs w:val="28"/>
         </w:rPr>
       </w:pPr>
-      <w:bookmarkStart w:id="3" w:name="_Toc196602082"/>
+      <w:bookmarkStart w:id="2" w:name="_Toc196602082"/>
       <w:r>
         <w:rPr>
           <w:rFonts w:ascii="Times New Roman" w:hAnsi="Times New Roman" w:cs="Times New Roman"/>
@@ -1533,7 +1531,7 @@
         </w:rPr>
         <w:t>Постановка задачи</w:t>
       </w:r>
-      <w:bookmarkEnd w:id="3"/>
+      <w:bookmarkEnd w:id="2"/>
     </w:p>
     <w:p>
       <w:pPr>
@@ -1816,7 +1814,7 @@
           <w:lang w:val="en-US"/>
         </w:rPr>
       </w:pPr>
-      <w:bookmarkStart w:id="4" w:name="_Toc196602084"/>
+      <w:bookmarkStart w:id="3" w:name="_Toc196602084"/>
       <w:r>
         <w:rPr>
           <w:rFonts w:ascii="Times New Roman" w:hAnsi="Times New Roman" w:cs="Times New Roman"/>
@@ -1909,7 +1907,7 @@
         </w:rPr>
         <w:t xml:space="preserve"> Python</w:t>
       </w:r>
-      <w:bookmarkEnd w:id="4"/>
+      <w:bookmarkEnd w:id="3"/>
     </w:p>
     <w:p>
       <w:pPr>
@@ -5759,7 +5757,51 @@
           <w:szCs w:val="28"/>
           <w:lang w:val="en-US" w:eastAsia="ru-RU"/>
         </w:rPr>
-        <w:t>text="Вершинин Сергей АТ-24-01\</w:t>
+        <w:t>text="</w:t>
+      </w:r>
+      <w:proofErr w:type="spellStart"/>
+      <w:r>
+        <w:rPr>
+          <w:rFonts w:ascii="Times New Roman" w:eastAsia="Times New Roman" w:hAnsi="Times New Roman" w:cs="Times New Roman"/>
+          <w:color w:val="000000" w:themeColor="text1"/>
+          <w:sz w:val="28"/>
+          <w:szCs w:val="28"/>
+          <w:lang w:val="en-US" w:eastAsia="ru-RU"/>
+        </w:rPr>
+        <w:t>Вершинин</w:t>
+      </w:r>
+      <w:proofErr w:type="spellEnd"/>
+      <w:r>
+        <w:rPr>
+          <w:rFonts w:ascii="Times New Roman" w:eastAsia="Times New Roman" w:hAnsi="Times New Roman" w:cs="Times New Roman"/>
+          <w:color w:val="000000" w:themeColor="text1"/>
+          <w:sz w:val="28"/>
+          <w:szCs w:val="28"/>
+          <w:lang w:val="en-US" w:eastAsia="ru-RU"/>
+        </w:rPr>
+        <w:t xml:space="preserve"> </w:t>
+      </w:r>
+      <w:proofErr w:type="spellStart"/>
+      <w:r>
+        <w:rPr>
+          <w:rFonts w:ascii="Times New Roman" w:eastAsia="Times New Roman" w:hAnsi="Times New Roman" w:cs="Times New Roman"/>
+          <w:color w:val="000000" w:themeColor="text1"/>
+          <w:sz w:val="28"/>
+          <w:szCs w:val="28"/>
+          <w:lang w:val="en-US" w:eastAsia="ru-RU"/>
+        </w:rPr>
+        <w:t>Сергей</w:t>
+      </w:r>
+      <w:proofErr w:type="spellEnd"/>
+      <w:r>
+        <w:rPr>
+          <w:rFonts w:ascii="Times New Roman" w:eastAsia="Times New Roman" w:hAnsi="Times New Roman" w:cs="Times New Roman"/>
+          <w:color w:val="000000" w:themeColor="text1"/>
+          <w:sz w:val="28"/>
+          <w:szCs w:val="28"/>
+          <w:lang w:val="en-US" w:eastAsia="ru-RU"/>
+        </w:rPr>
+        <w:t xml:space="preserve"> АТ-24-01\</w:t>
       </w:r>
       <w:proofErr w:type="spellStart"/>
       <w:r>
@@ -8568,7 +8610,7 @@
           <w:szCs w:val="28"/>
         </w:rPr>
       </w:pPr>
-      <w:bookmarkStart w:id="5" w:name="_Toc196602085"/>
+      <w:bookmarkStart w:id="4" w:name="_Toc196602085"/>
       <w:r>
         <w:rPr>
           <w:rFonts w:ascii="Times New Roman" w:hAnsi="Times New Roman" w:cs="Times New Roman"/>
@@ -8581,7 +8623,7 @@
         <w:lastRenderedPageBreak/>
         <w:t>Заключение</w:t>
       </w:r>
-      <w:bookmarkEnd w:id="5"/>
+      <w:bookmarkEnd w:id="4"/>
     </w:p>
     <w:p>
       <w:pPr>
@@ -8633,7 +8675,7 @@
           <w:szCs w:val="28"/>
         </w:rPr>
       </w:pPr>
-      <w:bookmarkStart w:id="6" w:name="_Toc196602086"/>
+      <w:bookmarkStart w:id="5" w:name="_Toc196602086"/>
       <w:r>
         <w:rPr>
           <w:rFonts w:ascii="Times New Roman" w:hAnsi="Times New Roman" w:cs="Times New Roman"/>
@@ -8646,35 +8688,346 @@
         <w:lastRenderedPageBreak/>
         <w:t>Источники</w:t>
       </w:r>
-      <w:bookmarkEnd w:id="6"/>
-    </w:p>
-    <w:p>
-      <w:pPr>
-        <w:adjustRightInd w:val="0"/>
-        <w:snapToGrid w:val="0"/>
-        <w:spacing w:after="0" w:line="360" w:lineRule="auto"/>
-        <w:ind w:right="-57" w:firstLine="709"/>
-        <w:jc w:val="both"/>
-        <w:rPr>
-          <w:rFonts w:ascii="Times New Roman" w:hAnsi="Times New Roman" w:cs="Times New Roman"/>
-          <w:color w:val="000000" w:themeColor="text1"/>
-          <w:sz w:val="28"/>
-          <w:szCs w:val="28"/>
-        </w:rPr>
-      </w:pPr>
-    </w:p>
-    <w:p>
-      <w:pPr>
-        <w:adjustRightInd w:val="0"/>
-        <w:snapToGrid w:val="0"/>
-        <w:spacing w:after="0" w:line="360" w:lineRule="auto"/>
-        <w:ind w:right="-57" w:firstLine="709"/>
-        <w:jc w:val="both"/>
-        <w:rPr>
-          <w:rFonts w:ascii="Times New Roman" w:hAnsi="Times New Roman" w:cs="Times New Roman"/>
-          <w:color w:val="000000" w:themeColor="text1"/>
-          <w:sz w:val="28"/>
-          <w:szCs w:val="28"/>
+      <w:bookmarkEnd w:id="5"/>
+    </w:p>
+    <w:p>
+      <w:pPr>
+        <w:adjustRightInd w:val="0"/>
+        <w:snapToGrid w:val="0"/>
+        <w:spacing w:after="0" w:line="360" w:lineRule="auto"/>
+        <w:ind w:right="-57" w:firstLine="709"/>
+        <w:jc w:val="both"/>
+        <w:rPr>
+          <w:rFonts w:ascii="Times New Roman" w:hAnsi="Times New Roman" w:cs="Times New Roman"/>
+          <w:color w:val="000000" w:themeColor="text1"/>
+          <w:sz w:val="28"/>
+          <w:szCs w:val="28"/>
+        </w:rPr>
+      </w:pPr>
+    </w:p>
+    <w:p>
+      <w:pPr>
+        <w:pStyle w:val="a5"/>
+        <w:numPr>
+          <w:ilvl w:val="0"/>
+          <w:numId w:val="9"/>
+        </w:numPr>
+        <w:adjustRightInd w:val="0"/>
+        <w:snapToGrid w:val="0"/>
+        <w:spacing w:after="0" w:line="360" w:lineRule="auto"/>
+        <w:contextualSpacing w:val="0"/>
+        <w:jc w:val="both"/>
+        <w:rPr>
+          <w:rFonts w:ascii="Times New Roman" w:hAnsi="Times New Roman" w:cs="Times New Roman"/>
+          <w:color w:val="000000" w:themeColor="text1"/>
+          <w:sz w:val="28"/>
+          <w:szCs w:val="28"/>
+        </w:rPr>
+      </w:pPr>
+      <w:r>
+        <w:rPr>
+          <w:rFonts w:ascii="Times New Roman" w:hAnsi="Times New Roman" w:cs="Times New Roman"/>
+          <w:color w:val="000000" w:themeColor="text1"/>
+          <w:sz w:val="28"/>
+          <w:szCs w:val="28"/>
+        </w:rPr>
+        <w:t xml:space="preserve">Руководство </w:t>
+      </w:r>
+      <w:r>
+        <w:rPr>
+          <w:rFonts w:ascii="Times New Roman" w:hAnsi="Times New Roman" w:cs="Times New Roman"/>
+          <w:color w:val="000000" w:themeColor="text1"/>
+          <w:sz w:val="28"/>
+          <w:szCs w:val="28"/>
+          <w:lang w:val="en-US"/>
+        </w:rPr>
+        <w:t>PEP</w:t>
+      </w:r>
+      <w:r>
+        <w:rPr>
+          <w:rFonts w:ascii="Times New Roman" w:hAnsi="Times New Roman" w:cs="Times New Roman"/>
+          <w:color w:val="000000" w:themeColor="text1"/>
+          <w:sz w:val="28"/>
+          <w:szCs w:val="28"/>
+        </w:rPr>
+        <w:t>8</w:t>
+      </w:r>
+      <w:r>
+        <w:rPr>
+          <w:rFonts w:ascii="Times New Roman" w:hAnsi="Times New Roman" w:cs="Times New Roman"/>
+          <w:color w:val="000000" w:themeColor="text1"/>
+          <w:sz w:val="28"/>
+          <w:szCs w:val="28"/>
+        </w:rPr>
+        <w:t xml:space="preserve"> </w:t>
+      </w:r>
+      <w:proofErr w:type="spellStart"/>
+      <w:r>
+        <w:rPr>
+          <w:rFonts w:ascii="Times New Roman" w:hAnsi="Times New Roman" w:cs="Times New Roman"/>
+          <w:color w:val="000000" w:themeColor="text1"/>
+          <w:sz w:val="28"/>
+          <w:szCs w:val="28"/>
+        </w:rPr>
+        <w:t>Python</w:t>
+      </w:r>
+      <w:proofErr w:type="spellEnd"/>
+      <w:r>
+        <w:rPr>
+          <w:rFonts w:ascii="Times New Roman" w:hAnsi="Times New Roman" w:cs="Times New Roman"/>
+          <w:color w:val="000000" w:themeColor="text1"/>
+          <w:sz w:val="28"/>
+          <w:szCs w:val="28"/>
+        </w:rPr>
+        <w:t xml:space="preserve"> // [Электронный ресурс] //</w:t>
+      </w:r>
+      <w:r>
+        <w:rPr>
+          <w:rStyle w:val="apple-converted-space"/>
+          <w:rFonts w:ascii="Times New Roman" w:hAnsi="Times New Roman" w:cs="Times New Roman"/>
+          <w:color w:val="000000" w:themeColor="text1"/>
+          <w:sz w:val="28"/>
+          <w:szCs w:val="28"/>
+        </w:rPr>
+        <w:t> </w:t>
+      </w:r>
+      <w:proofErr w:type="gramStart"/>
+      <w:r>
+        <w:rPr>
+          <w:rFonts w:ascii="Times New Roman" w:hAnsi="Times New Roman" w:cs="Times New Roman"/>
+          <w:color w:val="000000" w:themeColor="text1"/>
+          <w:sz w:val="28"/>
+          <w:szCs w:val="28"/>
+        </w:rPr>
+        <w:t>https://peps.python.org/pep-0008/</w:t>
+      </w:r>
+      <w:r>
+        <w:rPr>
+          <w:rFonts w:ascii="Times New Roman" w:hAnsi="Times New Roman" w:cs="Times New Roman"/>
+          <w:color w:val="000000" w:themeColor="text1"/>
+          <w:sz w:val="28"/>
+          <w:szCs w:val="28"/>
+        </w:rPr>
+        <w:t xml:space="preserve"> </w:t>
+      </w:r>
+      <w:r>
+        <w:rPr>
+          <w:rFonts w:ascii="Times New Roman" w:hAnsi="Times New Roman" w:cs="Times New Roman"/>
+          <w:color w:val="000000" w:themeColor="text1"/>
+          <w:sz w:val="28"/>
+          <w:szCs w:val="28"/>
+        </w:rPr>
+        <w:t xml:space="preserve"> </w:t>
+      </w:r>
+      <w:r>
+        <w:rPr>
+          <w:rFonts w:ascii="Times New Roman" w:hAnsi="Times New Roman" w:cs="Times New Roman"/>
+          <w:color w:val="000000" w:themeColor="text1"/>
+          <w:sz w:val="28"/>
+          <w:szCs w:val="28"/>
+        </w:rPr>
+        <w:t>/</w:t>
+      </w:r>
+      <w:proofErr w:type="gramEnd"/>
+      <w:r>
+        <w:rPr>
+          <w:rFonts w:ascii="Times New Roman" w:hAnsi="Times New Roman" w:cs="Times New Roman"/>
+          <w:color w:val="000000" w:themeColor="text1"/>
+          <w:sz w:val="28"/>
+          <w:szCs w:val="28"/>
+        </w:rPr>
+        <w:t>/ Дата обращения: 20.04.2025</w:t>
+      </w:r>
+    </w:p>
+    <w:p>
+      <w:pPr>
+        <w:adjustRightInd w:val="0"/>
+        <w:snapToGrid w:val="0"/>
+        <w:spacing w:after="0" w:line="360" w:lineRule="auto"/>
+        <w:ind w:right="-57"/>
+        <w:jc w:val="both"/>
+        <w:rPr>
+          <w:rFonts w:ascii="Times New Roman" w:hAnsi="Times New Roman" w:cs="Times New Roman"/>
+          <w:color w:val="000000" w:themeColor="text1"/>
+          <w:sz w:val="28"/>
+          <w:szCs w:val="28"/>
+        </w:rPr>
+      </w:pPr>
+    </w:p>
+    <w:p>
+      <w:pPr>
+        <w:pStyle w:val="a5"/>
+        <w:numPr>
+          <w:ilvl w:val="0"/>
+          <w:numId w:val="9"/>
+        </w:numPr>
+        <w:adjustRightInd w:val="0"/>
+        <w:snapToGrid w:val="0"/>
+        <w:spacing w:after="0" w:line="360" w:lineRule="auto"/>
+        <w:jc w:val="both"/>
+        <w:rPr>
+          <w:rFonts w:ascii="Times New Roman" w:hAnsi="Times New Roman" w:cs="Times New Roman"/>
+          <w:color w:val="000000" w:themeColor="text1"/>
+          <w:sz w:val="28"/>
+          <w:szCs w:val="28"/>
+          <w:lang w:val="en-US"/>
+        </w:rPr>
+      </w:pPr>
+      <w:proofErr w:type="spellStart"/>
+      <w:r>
+        <w:rPr>
+          <w:rFonts w:ascii="Times New Roman" w:hAnsi="Times New Roman" w:cs="Times New Roman"/>
+          <w:color w:val="000000" w:themeColor="text1"/>
+          <w:sz w:val="28"/>
+          <w:szCs w:val="28"/>
+          <w:lang w:val="en-US"/>
+        </w:rPr>
+        <w:t>Tkinter</w:t>
+      </w:r>
+      <w:proofErr w:type="spellEnd"/>
+      <w:r>
+        <w:rPr>
+          <w:rFonts w:ascii="Times New Roman" w:hAnsi="Times New Roman" w:cs="Times New Roman"/>
+          <w:color w:val="000000" w:themeColor="text1"/>
+          <w:sz w:val="28"/>
+          <w:szCs w:val="28"/>
+          <w:lang w:val="en-US"/>
+        </w:rPr>
+        <w:t>: GUI Programming in Python // [</w:t>
+      </w:r>
+      <w:r>
+        <w:rPr>
+          <w:rFonts w:ascii="Times New Roman" w:hAnsi="Times New Roman" w:cs="Times New Roman"/>
+          <w:color w:val="000000" w:themeColor="text1"/>
+          <w:sz w:val="28"/>
+          <w:szCs w:val="28"/>
+        </w:rPr>
+        <w:t>Электронный</w:t>
+      </w:r>
+      <w:r>
+        <w:rPr>
+          <w:rFonts w:ascii="Times New Roman" w:hAnsi="Times New Roman" w:cs="Times New Roman"/>
+          <w:color w:val="000000" w:themeColor="text1"/>
+          <w:sz w:val="28"/>
+          <w:szCs w:val="28"/>
+          <w:lang w:val="en-US"/>
+        </w:rPr>
+        <w:t xml:space="preserve"> </w:t>
+      </w:r>
+      <w:r>
+        <w:rPr>
+          <w:rFonts w:ascii="Times New Roman" w:hAnsi="Times New Roman" w:cs="Times New Roman"/>
+          <w:color w:val="000000" w:themeColor="text1"/>
+          <w:sz w:val="28"/>
+          <w:szCs w:val="28"/>
+        </w:rPr>
+        <w:t>ресурс</w:t>
+      </w:r>
+      <w:r>
+        <w:rPr>
+          <w:rFonts w:ascii="Times New Roman" w:hAnsi="Times New Roman" w:cs="Times New Roman"/>
+          <w:color w:val="000000" w:themeColor="text1"/>
+          <w:sz w:val="28"/>
+          <w:szCs w:val="28"/>
+          <w:lang w:val="en-US"/>
+        </w:rPr>
+        <w:t>] — /</w:t>
+      </w:r>
+      <w:proofErr w:type="gramStart"/>
+      <w:r>
+        <w:rPr>
+          <w:rFonts w:ascii="Times New Roman" w:hAnsi="Times New Roman" w:cs="Times New Roman"/>
+          <w:color w:val="000000" w:themeColor="text1"/>
+          <w:sz w:val="28"/>
+          <w:szCs w:val="28"/>
+          <w:lang w:val="en-US"/>
+        </w:rPr>
+        <w:t xml:space="preserve">/ </w:t>
+      </w:r>
+      <w:r>
+        <w:rPr>
+          <w:rStyle w:val="apple-converted-space"/>
+          <w:rFonts w:ascii="Times New Roman" w:hAnsi="Times New Roman" w:cs="Times New Roman"/>
+          <w:color w:val="000000" w:themeColor="text1"/>
+          <w:sz w:val="28"/>
+          <w:szCs w:val="28"/>
+          <w:lang w:val="en-US"/>
+        </w:rPr>
+        <w:t> </w:t>
+      </w:r>
+      <w:r>
+        <w:rPr>
+          <w:rFonts w:ascii="Times New Roman" w:hAnsi="Times New Roman" w:cs="Times New Roman"/>
+          <w:color w:val="000000" w:themeColor="text1"/>
+          <w:sz w:val="28"/>
+          <w:szCs w:val="28"/>
+          <w:lang w:val="en-US"/>
+        </w:rPr>
+        <w:t>https://docs.python.org/3/library/tkinter.html//</w:t>
+      </w:r>
+      <w:proofErr w:type="gramEnd"/>
+      <w:r>
+        <w:rPr>
+          <w:rFonts w:ascii="Times New Roman" w:hAnsi="Times New Roman" w:cs="Times New Roman"/>
+          <w:color w:val="000000" w:themeColor="text1"/>
+          <w:sz w:val="28"/>
+          <w:szCs w:val="28"/>
+          <w:lang w:val="en-US"/>
+        </w:rPr>
+        <w:t xml:space="preserve"> </w:t>
+      </w:r>
+      <w:r>
+        <w:rPr>
+          <w:rFonts w:ascii="Times New Roman" w:hAnsi="Times New Roman" w:cs="Times New Roman"/>
+          <w:color w:val="000000" w:themeColor="text1"/>
+          <w:sz w:val="28"/>
+          <w:szCs w:val="28"/>
+        </w:rPr>
+        <w:t>Дата</w:t>
+      </w:r>
+      <w:r>
+        <w:rPr>
+          <w:rFonts w:ascii="Times New Roman" w:hAnsi="Times New Roman" w:cs="Times New Roman"/>
+          <w:color w:val="000000" w:themeColor="text1"/>
+          <w:sz w:val="28"/>
+          <w:szCs w:val="28"/>
+          <w:lang w:val="en-US"/>
+        </w:rPr>
+        <w:t xml:space="preserve"> </w:t>
+      </w:r>
+      <w:r>
+        <w:rPr>
+          <w:rFonts w:ascii="Times New Roman" w:hAnsi="Times New Roman" w:cs="Times New Roman"/>
+          <w:color w:val="000000" w:themeColor="text1"/>
+          <w:sz w:val="28"/>
+          <w:szCs w:val="28"/>
+        </w:rPr>
+        <w:t>обращения</w:t>
+      </w:r>
+      <w:r>
+        <w:rPr>
+          <w:rFonts w:ascii="Times New Roman" w:hAnsi="Times New Roman" w:cs="Times New Roman"/>
+          <w:color w:val="000000" w:themeColor="text1"/>
+          <w:sz w:val="28"/>
+          <w:szCs w:val="28"/>
+          <w:lang w:val="en-US"/>
+        </w:rPr>
+        <w:t>: 20.04.2025</w:t>
+      </w:r>
+    </w:p>
+    <w:p>
+      <w:pPr>
+        <w:adjustRightInd w:val="0"/>
+        <w:snapToGrid w:val="0"/>
+        <w:spacing w:after="0" w:line="360" w:lineRule="auto"/>
+        <w:ind w:right="-57"/>
+        <w:jc w:val="both"/>
+        <w:rPr>
+          <w:rFonts w:ascii="Times New Roman" w:hAnsi="Times New Roman" w:cs="Times New Roman"/>
+          <w:color w:val="000000" w:themeColor="text1"/>
+          <w:sz w:val="28"/>
+          <w:szCs w:val="28"/>
+          <w:lang w:val="en-US"/>
         </w:rPr>
         <w:sectPr>
           <w:pgSz w:w="11906" w:h="16838"/>
@@ -8683,6 +9036,8 @@
           <w:docGrid w:linePitch="360"/>
         </w:sectPr>
       </w:pPr>
+      <w:bookmarkStart w:id="6" w:name="_GoBack"/>
+      <w:bookmarkEnd w:id="6"/>
     </w:p>
     <w:p>
       <w:pPr>
@@ -9391,7 +9746,7 @@
           <w:rPr>
             <w:noProof/>
           </w:rPr>
-          <w:t>4</w:t>
+          <w:t>11</w:t>
         </w:r>
         <w:r>
           <w:fldChar w:fldCharType="end"/>
@@ -9857,6 +10212,232 @@
     </w:lvl>
   </w:abstractNum>
   <w:abstractNum w:abstractNumId="4" w15:restartNumberingAfterBreak="0">
+    <w:nsid w:val="3AEE69BC"/>
+    <w:multiLevelType w:val="multilevel"/>
+    <w:tmpl w:val="AF921A98"/>
+    <w:lvl w:ilvl="0">
+      <w:start w:val="1"/>
+      <w:numFmt w:val="decimal"/>
+      <w:lvlText w:val="%1."/>
+      <w:lvlJc w:val="left"/>
+      <w:pPr>
+        <w:tabs>
+          <w:tab w:val="num" w:pos="720"/>
+        </w:tabs>
+        <w:ind w:left="720" w:hanging="360"/>
+      </w:pPr>
+    </w:lvl>
+    <w:lvl w:ilvl="1">
+      <w:start w:val="1"/>
+      <w:numFmt w:val="bullet"/>
+      <w:lvlText w:val=""/>
+      <w:lvlJc w:val="left"/>
+      <w:pPr>
+        <w:ind w:left="1440" w:hanging="360"/>
+      </w:pPr>
+      <w:rPr>
+        <w:rFonts w:ascii="Symbol" w:hAnsi="Symbol" w:hint="default"/>
+      </w:rPr>
+    </w:lvl>
+    <w:lvl w:ilvl="2" w:tentative="1">
+      <w:start w:val="1"/>
+      <w:numFmt w:val="decimal"/>
+      <w:lvlText w:val="%3."/>
+      <w:lvlJc w:val="left"/>
+      <w:pPr>
+        <w:tabs>
+          <w:tab w:val="num" w:pos="2160"/>
+        </w:tabs>
+        <w:ind w:left="2160" w:hanging="360"/>
+      </w:pPr>
+    </w:lvl>
+    <w:lvl w:ilvl="3" w:tentative="1">
+      <w:start w:val="1"/>
+      <w:numFmt w:val="decimal"/>
+      <w:lvlText w:val="%4."/>
+      <w:lvlJc w:val="left"/>
+      <w:pPr>
+        <w:tabs>
+          <w:tab w:val="num" w:pos="2880"/>
+        </w:tabs>
+        <w:ind w:left="2880" w:hanging="360"/>
+      </w:pPr>
+    </w:lvl>
+    <w:lvl w:ilvl="4" w:tentative="1">
+      <w:start w:val="1"/>
+      <w:numFmt w:val="decimal"/>
+      <w:lvlText w:val="%5."/>
+      <w:lvlJc w:val="left"/>
+      <w:pPr>
+        <w:tabs>
+          <w:tab w:val="num" w:pos="3600"/>
+        </w:tabs>
+        <w:ind w:left="3600" w:hanging="360"/>
+      </w:pPr>
+    </w:lvl>
+    <w:lvl w:ilvl="5" w:tentative="1">
+      <w:start w:val="1"/>
+      <w:numFmt w:val="decimal"/>
+      <w:lvlText w:val="%6."/>
+      <w:lvlJc w:val="left"/>
+      <w:pPr>
+        <w:tabs>
+          <w:tab w:val="num" w:pos="4320"/>
+        </w:tabs>
+        <w:ind w:left="4320" w:hanging="360"/>
+      </w:pPr>
+    </w:lvl>
+    <w:lvl w:ilvl="6" w:tentative="1">
+      <w:start w:val="1"/>
+      <w:numFmt w:val="decimal"/>
+      <w:lvlText w:val="%7."/>
+      <w:lvlJc w:val="left"/>
+      <w:pPr>
+        <w:tabs>
+          <w:tab w:val="num" w:pos="5040"/>
+        </w:tabs>
+        <w:ind w:left="5040" w:hanging="360"/>
+      </w:pPr>
+    </w:lvl>
+    <w:lvl w:ilvl="7" w:tentative="1">
+      <w:start w:val="1"/>
+      <w:numFmt w:val="decimal"/>
+      <w:lvlText w:val="%8."/>
+      <w:lvlJc w:val="left"/>
+      <w:pPr>
+        <w:tabs>
+          <w:tab w:val="num" w:pos="5760"/>
+        </w:tabs>
+        <w:ind w:left="5760" w:hanging="360"/>
+      </w:pPr>
+    </w:lvl>
+    <w:lvl w:ilvl="8" w:tentative="1">
+      <w:start w:val="1"/>
+      <w:numFmt w:val="decimal"/>
+      <w:lvlText w:val="%9."/>
+      <w:lvlJc w:val="left"/>
+      <w:pPr>
+        <w:tabs>
+          <w:tab w:val="num" w:pos="6480"/>
+        </w:tabs>
+        <w:ind w:left="6480" w:hanging="360"/>
+      </w:pPr>
+    </w:lvl>
+  </w:abstractNum>
+  <w:abstractNum w:abstractNumId="5" w15:restartNumberingAfterBreak="0">
+    <w:nsid w:val="42C657CE"/>
+    <w:multiLevelType w:val="multilevel"/>
+    <w:tmpl w:val="AF921A98"/>
+    <w:lvl w:ilvl="0">
+      <w:start w:val="1"/>
+      <w:numFmt w:val="decimal"/>
+      <w:lvlText w:val="%1."/>
+      <w:lvlJc w:val="left"/>
+      <w:pPr>
+        <w:tabs>
+          <w:tab w:val="num" w:pos="720"/>
+        </w:tabs>
+        <w:ind w:left="720" w:hanging="360"/>
+      </w:pPr>
+    </w:lvl>
+    <w:lvl w:ilvl="1">
+      <w:start w:val="1"/>
+      <w:numFmt w:val="bullet"/>
+      <w:lvlText w:val=""/>
+      <w:lvlJc w:val="left"/>
+      <w:pPr>
+        <w:ind w:left="1440" w:hanging="360"/>
+      </w:pPr>
+      <w:rPr>
+        <w:rFonts w:ascii="Symbol" w:hAnsi="Symbol" w:hint="default"/>
+      </w:rPr>
+    </w:lvl>
+    <w:lvl w:ilvl="2" w:tentative="1">
+      <w:start w:val="1"/>
+      <w:numFmt w:val="decimal"/>
+      <w:lvlText w:val="%3."/>
+      <w:lvlJc w:val="left"/>
+      <w:pPr>
+        <w:tabs>
+          <w:tab w:val="num" w:pos="2160"/>
+        </w:tabs>
+        <w:ind w:left="2160" w:hanging="360"/>
+      </w:pPr>
+    </w:lvl>
+    <w:lvl w:ilvl="3" w:tentative="1">
+      <w:start w:val="1"/>
+      <w:numFmt w:val="decimal"/>
+      <w:lvlText w:val="%4."/>
+      <w:lvlJc w:val="left"/>
+      <w:pPr>
+        <w:tabs>
+          <w:tab w:val="num" w:pos="2880"/>
+        </w:tabs>
+        <w:ind w:left="2880" w:hanging="360"/>
+      </w:pPr>
+    </w:lvl>
+    <w:lvl w:ilvl="4" w:tentative="1">
+      <w:start w:val="1"/>
+      <w:numFmt w:val="decimal"/>
+      <w:lvlText w:val="%5."/>
+      <w:lvlJc w:val="left"/>
+      <w:pPr>
+        <w:tabs>
+          <w:tab w:val="num" w:pos="3600"/>
+        </w:tabs>
+        <w:ind w:left="3600" w:hanging="360"/>
+      </w:pPr>
+    </w:lvl>
+    <w:lvl w:ilvl="5" w:tentative="1">
+      <w:start w:val="1"/>
+      <w:numFmt w:val="decimal"/>
+      <w:lvlText w:val="%6."/>
+      <w:lvlJc w:val="left"/>
+      <w:pPr>
+        <w:tabs>
+          <w:tab w:val="num" w:pos="4320"/>
+        </w:tabs>
+        <w:ind w:left="4320" w:hanging="360"/>
+      </w:pPr>
+    </w:lvl>
+    <w:lvl w:ilvl="6" w:tentative="1">
+      <w:start w:val="1"/>
+      <w:numFmt w:val="decimal"/>
+      <w:lvlText w:val="%7."/>
+      <w:lvlJc w:val="left"/>
+      <w:pPr>
+        <w:tabs>
+          <w:tab w:val="num" w:pos="5040"/>
+        </w:tabs>
+        <w:ind w:left="5040" w:hanging="360"/>
+      </w:pPr>
+    </w:lvl>
+    <w:lvl w:ilvl="7" w:tentative="1">
+      <w:start w:val="1"/>
+      <w:numFmt w:val="decimal"/>
+      <w:lvlText w:val="%8."/>
+      <w:lvlJc w:val="left"/>
+      <w:pPr>
+        <w:tabs>
+          <w:tab w:val="num" w:pos="5760"/>
+        </w:tabs>
+        <w:ind w:left="5760" w:hanging="360"/>
+      </w:pPr>
+    </w:lvl>
+    <w:lvl w:ilvl="8" w:tentative="1">
+      <w:start w:val="1"/>
+      <w:numFmt w:val="decimal"/>
+      <w:lvlText w:val="%9."/>
+      <w:lvlJc w:val="left"/>
+      <w:pPr>
+        <w:tabs>
+          <w:tab w:val="num" w:pos="6480"/>
+        </w:tabs>
+        <w:ind w:left="6480" w:hanging="360"/>
+      </w:pPr>
+    </w:lvl>
+  </w:abstractNum>
+  <w:abstractNum w:abstractNumId="6" w15:restartNumberingAfterBreak="0">
     <w:nsid w:val="576F154B"/>
     <w:multiLevelType w:val="hybridMultilevel"/>
     <w:tmpl w:val="E6AC1BD4"/>
@@ -9945,7 +10526,7 @@
       </w:pPr>
     </w:lvl>
   </w:abstractNum>
-  <w:abstractNum w:abstractNumId="5" w15:restartNumberingAfterBreak="0">
+  <w:abstractNum w:abstractNumId="7" w15:restartNumberingAfterBreak="0">
     <w:nsid w:val="62E12200"/>
     <w:multiLevelType w:val="multilevel"/>
     <w:tmpl w:val="41A6F74E"/>
@@ -10058,7 +10639,7 @@
       </w:pPr>
     </w:lvl>
   </w:abstractNum>
-  <w:abstractNum w:abstractNumId="6" w15:restartNumberingAfterBreak="0">
+  <w:abstractNum w:abstractNumId="8" w15:restartNumberingAfterBreak="0">
     <w:nsid w:val="659B24E0"/>
     <w:multiLevelType w:val="hybridMultilevel"/>
     <w:tmpl w:val="E24C2C2E"/>
@@ -10144,7 +10725,120 @@
       </w:pPr>
     </w:lvl>
   </w:abstractNum>
-  <w:abstractNum w:abstractNumId="7" w15:restartNumberingAfterBreak="0">
+  <w:abstractNum w:abstractNumId="9" w15:restartNumberingAfterBreak="0">
+    <w:nsid w:val="703208C2"/>
+    <w:multiLevelType w:val="multilevel"/>
+    <w:tmpl w:val="AF921A98"/>
+    <w:lvl w:ilvl="0">
+      <w:start w:val="1"/>
+      <w:numFmt w:val="decimal"/>
+      <w:lvlText w:val="%1."/>
+      <w:lvlJc w:val="left"/>
+      <w:pPr>
+        <w:tabs>
+          <w:tab w:val="num" w:pos="720"/>
+        </w:tabs>
+        <w:ind w:left="720" w:hanging="360"/>
+      </w:pPr>
+    </w:lvl>
+    <w:lvl w:ilvl="1">
+      <w:start w:val="1"/>
+      <w:numFmt w:val="bullet"/>
+      <w:lvlText w:val=""/>
+      <w:lvlJc w:val="left"/>
+      <w:pPr>
+        <w:ind w:left="1440" w:hanging="360"/>
+      </w:pPr>
+      <w:rPr>
+        <w:rFonts w:ascii="Symbol" w:hAnsi="Symbol" w:hint="default"/>
+      </w:rPr>
+    </w:lvl>
+    <w:lvl w:ilvl="2" w:tentative="1">
+      <w:start w:val="1"/>
+      <w:numFmt w:val="decimal"/>
+      <w:lvlText w:val="%3."/>
+      <w:lvlJc w:val="left"/>
+      <w:pPr>
+        <w:tabs>
+          <w:tab w:val="num" w:pos="2160"/>
+        </w:tabs>
+        <w:ind w:left="2160" w:hanging="360"/>
+      </w:pPr>
+    </w:lvl>
+    <w:lvl w:ilvl="3" w:tentative="1">
+      <w:start w:val="1"/>
+      <w:numFmt w:val="decimal"/>
+      <w:lvlText w:val="%4."/>
+      <w:lvlJc w:val="left"/>
+      <w:pPr>
+        <w:tabs>
+          <w:tab w:val="num" w:pos="2880"/>
+        </w:tabs>
+        <w:ind w:left="2880" w:hanging="360"/>
+      </w:pPr>
+    </w:lvl>
+    <w:lvl w:ilvl="4" w:tentative="1">
+      <w:start w:val="1"/>
+      <w:numFmt w:val="decimal"/>
+      <w:lvlText w:val="%5."/>
+      <w:lvlJc w:val="left"/>
+      <w:pPr>
+        <w:tabs>
+          <w:tab w:val="num" w:pos="3600"/>
+        </w:tabs>
+        <w:ind w:left="3600" w:hanging="360"/>
+      </w:pPr>
+    </w:lvl>
+    <w:lvl w:ilvl="5" w:tentative="1">
+      <w:start w:val="1"/>
+      <w:numFmt w:val="decimal"/>
+      <w:lvlText w:val="%6."/>
+      <w:lvlJc w:val="left"/>
+      <w:pPr>
+        <w:tabs>
+          <w:tab w:val="num" w:pos="4320"/>
+        </w:tabs>
+        <w:ind w:left="4320" w:hanging="360"/>
+      </w:pPr>
+    </w:lvl>
+    <w:lvl w:ilvl="6" w:tentative="1">
+      <w:start w:val="1"/>
+      <w:numFmt w:val="decimal"/>
+      <w:lvlText w:val="%7."/>
+      <w:lvlJc w:val="left"/>
+      <w:pPr>
+        <w:tabs>
+          <w:tab w:val="num" w:pos="5040"/>
+        </w:tabs>
+        <w:ind w:left="5040" w:hanging="360"/>
+      </w:pPr>
+    </w:lvl>
+    <w:lvl w:ilvl="7" w:tentative="1">
+      <w:start w:val="1"/>
+      <w:numFmt w:val="decimal"/>
+      <w:lvlText w:val="%8."/>
+      <w:lvlJc w:val="left"/>
+      <w:pPr>
+        <w:tabs>
+          <w:tab w:val="num" w:pos="5760"/>
+        </w:tabs>
+        <w:ind w:left="5760" w:hanging="360"/>
+      </w:pPr>
+    </w:lvl>
+    <w:lvl w:ilvl="8" w:tentative="1">
+      <w:start w:val="1"/>
+      <w:numFmt w:val="decimal"/>
+      <w:lvlText w:val="%9."/>
+      <w:lvlJc w:val="left"/>
+      <w:pPr>
+        <w:tabs>
+          <w:tab w:val="num" w:pos="6480"/>
+        </w:tabs>
+        <w:ind w:left="6480" w:hanging="360"/>
+      </w:pPr>
+    </w:lvl>
+  </w:abstractNum>
+  <w:abstractNum w:abstractNumId="10" w15:restartNumberingAfterBreak="0">
     <w:nsid w:val="7B4B5136"/>
     <w:multiLevelType w:val="multilevel"/>
     <w:tmpl w:val="96AA5D0E"/>
@@ -10282,16 +10976,25 @@
     <w:abstractNumId w:val="1"/>
   </w:num>
   <w:num w:numId="5">
+    <w:abstractNumId w:val="7"/>
+  </w:num>
+  <w:num w:numId="6">
+    <w:abstractNumId w:val="10"/>
+  </w:num>
+  <w:num w:numId="7">
+    <w:abstractNumId w:val="6"/>
+  </w:num>
+  <w:num w:numId="8">
+    <w:abstractNumId w:val="8"/>
+  </w:num>
+  <w:num w:numId="9">
     <w:abstractNumId w:val="5"/>
   </w:num>
-  <w:num w:numId="6">
-    <w:abstractNumId w:val="7"/>
-  </w:num>
-  <w:num w:numId="7">
+  <w:num w:numId="10">
     <w:abstractNumId w:val="4"/>
   </w:num>
-  <w:num w:numId="8">
-    <w:abstractNumId w:val="6"/>
+  <w:num w:numId="11">
+    <w:abstractNumId w:val="9"/>
   </w:num>
 </w:numbering>
 </file>

--- a/2sem/RGR01/Вершинин_РГР1.docx
+++ b/2sem/RGR01/Вершинин_РГР1.docx
@@ -8870,9 +8870,257 @@
           <w:color w:val="000000" w:themeColor="text1"/>
           <w:sz w:val="28"/>
           <w:szCs w:val="28"/>
+        </w:rPr>
+      </w:pPr>
+      <w:proofErr w:type="spellStart"/>
+      <w:r>
+        <w:rPr>
+          <w:rFonts w:ascii="Times New Roman" w:hAnsi="Times New Roman" w:cs="Times New Roman"/>
+          <w:color w:val="000000" w:themeColor="text1"/>
+          <w:sz w:val="28"/>
+          <w:szCs w:val="28"/>
           <w:lang w:val="en-US"/>
         </w:rPr>
-      </w:pPr>
+        <w:t>Tkinter</w:t>
+      </w:r>
+      <w:proofErr w:type="spellEnd"/>
+      <w:r>
+        <w:rPr>
+          <w:rFonts w:ascii="Times New Roman" w:hAnsi="Times New Roman" w:cs="Times New Roman"/>
+          <w:color w:val="000000" w:themeColor="text1"/>
+          <w:sz w:val="28"/>
+          <w:szCs w:val="28"/>
+        </w:rPr>
+        <w:t xml:space="preserve">: </w:t>
+      </w:r>
+      <w:r>
+        <w:rPr>
+          <w:rFonts w:ascii="Times New Roman" w:hAnsi="Times New Roman" w:cs="Times New Roman"/>
+          <w:color w:val="000000" w:themeColor="text1"/>
+          <w:sz w:val="28"/>
+          <w:szCs w:val="28"/>
+          <w:lang w:val="en-US"/>
+        </w:rPr>
+        <w:t>GUI</w:t>
+      </w:r>
+      <w:r>
+        <w:rPr>
+          <w:rFonts w:ascii="Times New Roman" w:hAnsi="Times New Roman" w:cs="Times New Roman"/>
+          <w:color w:val="000000" w:themeColor="text1"/>
+          <w:sz w:val="28"/>
+          <w:szCs w:val="28"/>
+        </w:rPr>
+        <w:t xml:space="preserve"> </w:t>
+      </w:r>
+      <w:r>
+        <w:rPr>
+          <w:rFonts w:ascii="Times New Roman" w:hAnsi="Times New Roman" w:cs="Times New Roman"/>
+          <w:color w:val="000000" w:themeColor="text1"/>
+          <w:sz w:val="28"/>
+          <w:szCs w:val="28"/>
+          <w:lang w:val="en-US"/>
+        </w:rPr>
+        <w:t>Programming</w:t>
+      </w:r>
+      <w:r>
+        <w:rPr>
+          <w:rFonts w:ascii="Times New Roman" w:hAnsi="Times New Roman" w:cs="Times New Roman"/>
+          <w:color w:val="000000" w:themeColor="text1"/>
+          <w:sz w:val="28"/>
+          <w:szCs w:val="28"/>
+        </w:rPr>
+        <w:t xml:space="preserve"> </w:t>
+      </w:r>
+      <w:r>
+        <w:rPr>
+          <w:rFonts w:ascii="Times New Roman" w:hAnsi="Times New Roman" w:cs="Times New Roman"/>
+          <w:color w:val="000000" w:themeColor="text1"/>
+          <w:sz w:val="28"/>
+          <w:szCs w:val="28"/>
+          <w:lang w:val="en-US"/>
+        </w:rPr>
+        <w:t>in</w:t>
+      </w:r>
+      <w:r>
+        <w:rPr>
+          <w:rFonts w:ascii="Times New Roman" w:hAnsi="Times New Roman" w:cs="Times New Roman"/>
+          <w:color w:val="000000" w:themeColor="text1"/>
+          <w:sz w:val="28"/>
+          <w:szCs w:val="28"/>
+        </w:rPr>
+        <w:t xml:space="preserve"> </w:t>
+      </w:r>
+      <w:r>
+        <w:rPr>
+          <w:rFonts w:ascii="Times New Roman" w:hAnsi="Times New Roman" w:cs="Times New Roman"/>
+          <w:color w:val="000000" w:themeColor="text1"/>
+          <w:sz w:val="28"/>
+          <w:szCs w:val="28"/>
+          <w:lang w:val="en-US"/>
+        </w:rPr>
+        <w:t>Python</w:t>
+      </w:r>
+      <w:r>
+        <w:rPr>
+          <w:rFonts w:ascii="Times New Roman" w:hAnsi="Times New Roman" w:cs="Times New Roman"/>
+          <w:color w:val="000000" w:themeColor="text1"/>
+          <w:sz w:val="28"/>
+          <w:szCs w:val="28"/>
+        </w:rPr>
+        <w:t xml:space="preserve"> // [</w:t>
+      </w:r>
+      <w:r>
+        <w:rPr>
+          <w:rFonts w:ascii="Times New Roman" w:hAnsi="Times New Roman" w:cs="Times New Roman"/>
+          <w:color w:val="000000" w:themeColor="text1"/>
+          <w:sz w:val="28"/>
+          <w:szCs w:val="28"/>
+        </w:rPr>
+        <w:t>Электронный</w:t>
+      </w:r>
+      <w:r>
+        <w:rPr>
+          <w:rFonts w:ascii="Times New Roman" w:hAnsi="Times New Roman" w:cs="Times New Roman"/>
+          <w:color w:val="000000" w:themeColor="text1"/>
+          <w:sz w:val="28"/>
+          <w:szCs w:val="28"/>
+        </w:rPr>
+        <w:t xml:space="preserve"> </w:t>
+      </w:r>
+      <w:r>
+        <w:rPr>
+          <w:rFonts w:ascii="Times New Roman" w:hAnsi="Times New Roman" w:cs="Times New Roman"/>
+          <w:color w:val="000000" w:themeColor="text1"/>
+          <w:sz w:val="28"/>
+          <w:szCs w:val="28"/>
+        </w:rPr>
+        <w:t>ресурс</w:t>
+      </w:r>
+      <w:r>
+        <w:rPr>
+          <w:rFonts w:ascii="Times New Roman" w:hAnsi="Times New Roman" w:cs="Times New Roman"/>
+          <w:color w:val="000000" w:themeColor="text1"/>
+          <w:sz w:val="28"/>
+          <w:szCs w:val="28"/>
+        </w:rPr>
+        <w:t>] — /</w:t>
+      </w:r>
+      <w:proofErr w:type="gramStart"/>
+      <w:r>
+        <w:rPr>
+          <w:rFonts w:ascii="Times New Roman" w:hAnsi="Times New Roman" w:cs="Times New Roman"/>
+          <w:color w:val="000000" w:themeColor="text1"/>
+          <w:sz w:val="28"/>
+          <w:szCs w:val="28"/>
+        </w:rPr>
+        <w:t xml:space="preserve">/ </w:t>
+      </w:r>
+      <w:r>
+        <w:rPr>
+          <w:rStyle w:val="apple-converted-space"/>
+          <w:rFonts w:ascii="Times New Roman" w:hAnsi="Times New Roman" w:cs="Times New Roman"/>
+          <w:color w:val="000000" w:themeColor="text1"/>
+          <w:sz w:val="28"/>
+          <w:szCs w:val="28"/>
+          <w:lang w:val="en-US"/>
+        </w:rPr>
+        <w:t> </w:t>
+      </w:r>
+      <w:r>
+        <w:rPr>
+          <w:rFonts w:ascii="Times New Roman" w:hAnsi="Times New Roman" w:cs="Times New Roman"/>
+          <w:color w:val="000000" w:themeColor="text1"/>
+          <w:sz w:val="28"/>
+          <w:szCs w:val="28"/>
+          <w:lang w:val="en-US"/>
+        </w:rPr>
+        <w:t>https</w:t>
+      </w:r>
+      <w:r>
+        <w:rPr>
+          <w:rFonts w:ascii="Times New Roman" w:hAnsi="Times New Roman" w:cs="Times New Roman"/>
+          <w:color w:val="000000" w:themeColor="text1"/>
+          <w:sz w:val="28"/>
+          <w:szCs w:val="28"/>
+        </w:rPr>
+        <w:t>://</w:t>
+      </w:r>
+      <w:r>
+        <w:rPr>
+          <w:rFonts w:ascii="Times New Roman" w:hAnsi="Times New Roman" w:cs="Times New Roman"/>
+          <w:color w:val="000000" w:themeColor="text1"/>
+          <w:sz w:val="28"/>
+          <w:szCs w:val="28"/>
+          <w:lang w:val="en-US"/>
+        </w:rPr>
+        <w:t>docs</w:t>
+      </w:r>
+      <w:r>
+        <w:rPr>
+          <w:rFonts w:ascii="Times New Roman" w:hAnsi="Times New Roman" w:cs="Times New Roman"/>
+          <w:color w:val="000000" w:themeColor="text1"/>
+          <w:sz w:val="28"/>
+          <w:szCs w:val="28"/>
+        </w:rPr>
+        <w:t>.</w:t>
+      </w:r>
+      <w:r>
+        <w:rPr>
+          <w:rFonts w:ascii="Times New Roman" w:hAnsi="Times New Roman" w:cs="Times New Roman"/>
+          <w:color w:val="000000" w:themeColor="text1"/>
+          <w:sz w:val="28"/>
+          <w:szCs w:val="28"/>
+          <w:lang w:val="en-US"/>
+        </w:rPr>
+        <w:t>python</w:t>
+      </w:r>
+      <w:r>
+        <w:rPr>
+          <w:rFonts w:ascii="Times New Roman" w:hAnsi="Times New Roman" w:cs="Times New Roman"/>
+          <w:color w:val="000000" w:themeColor="text1"/>
+          <w:sz w:val="28"/>
+          <w:szCs w:val="28"/>
+        </w:rPr>
+        <w:t>.</w:t>
+      </w:r>
+      <w:r>
+        <w:rPr>
+          <w:rFonts w:ascii="Times New Roman" w:hAnsi="Times New Roman" w:cs="Times New Roman"/>
+          <w:color w:val="000000" w:themeColor="text1"/>
+          <w:sz w:val="28"/>
+          <w:szCs w:val="28"/>
+          <w:lang w:val="en-US"/>
+        </w:rPr>
+        <w:t>org</w:t>
+      </w:r>
+      <w:r>
+        <w:rPr>
+          <w:rFonts w:ascii="Times New Roman" w:hAnsi="Times New Roman" w:cs="Times New Roman"/>
+          <w:color w:val="000000" w:themeColor="text1"/>
+          <w:sz w:val="28"/>
+          <w:szCs w:val="28"/>
+        </w:rPr>
+        <w:t>/3/</w:t>
+      </w:r>
+      <w:r>
+        <w:rPr>
+          <w:rFonts w:ascii="Times New Roman" w:hAnsi="Times New Roman" w:cs="Times New Roman"/>
+          <w:color w:val="000000" w:themeColor="text1"/>
+          <w:sz w:val="28"/>
+          <w:szCs w:val="28"/>
+          <w:lang w:val="en-US"/>
+        </w:rPr>
+        <w:t>library</w:t>
+      </w:r>
+      <w:r>
+        <w:rPr>
+          <w:rFonts w:ascii="Times New Roman" w:hAnsi="Times New Roman" w:cs="Times New Roman"/>
+          <w:color w:val="000000" w:themeColor="text1"/>
+          <w:sz w:val="28"/>
+          <w:szCs w:val="28"/>
+        </w:rPr>
+        <w:t>/</w:t>
+      </w:r>
       <w:proofErr w:type="spellStart"/>
       <w:r>
         <w:rPr>
@@ -8882,7 +9130,7 @@
           <w:szCs w:val="28"/>
           <w:lang w:val="en-US"/>
         </w:rPr>
-        <w:t>Tkinter</w:t>
+        <w:t>tkinter</w:t>
       </w:r>
       <w:proofErr w:type="spellEnd"/>
       <w:r>
@@ -8891,26 +9139,35 @@
           <w:color w:val="000000" w:themeColor="text1"/>
           <w:sz w:val="28"/>
           <w:szCs w:val="28"/>
+        </w:rPr>
+        <w:t>.</w:t>
+      </w:r>
+      <w:r>
+        <w:rPr>
+          <w:rFonts w:ascii="Times New Roman" w:hAnsi="Times New Roman" w:cs="Times New Roman"/>
+          <w:color w:val="000000" w:themeColor="text1"/>
+          <w:sz w:val="28"/>
+          <w:szCs w:val="28"/>
           <w:lang w:val="en-US"/>
         </w:rPr>
-        <w:t>: GUI Programming in Python // [</w:t>
-      </w:r>
-      <w:r>
-        <w:rPr>
-          <w:rFonts w:ascii="Times New Roman" w:hAnsi="Times New Roman" w:cs="Times New Roman"/>
-          <w:color w:val="000000" w:themeColor="text1"/>
-          <w:sz w:val="28"/>
-          <w:szCs w:val="28"/>
-        </w:rPr>
-        <w:t>Электронный</w:t>
-      </w:r>
-      <w:r>
-        <w:rPr>
-          <w:rFonts w:ascii="Times New Roman" w:hAnsi="Times New Roman" w:cs="Times New Roman"/>
-          <w:color w:val="000000" w:themeColor="text1"/>
-          <w:sz w:val="28"/>
-          <w:szCs w:val="28"/>
-          <w:lang w:val="en-US"/>
+        <w:t>html</w:t>
+      </w:r>
+      <w:r>
+        <w:rPr>
+          <w:rFonts w:ascii="Times New Roman" w:hAnsi="Times New Roman" w:cs="Times New Roman"/>
+          <w:color w:val="000000" w:themeColor="text1"/>
+          <w:sz w:val="28"/>
+          <w:szCs w:val="28"/>
+        </w:rPr>
+        <w:t>//</w:t>
+      </w:r>
+      <w:proofErr w:type="gramEnd"/>
+      <w:r>
+        <w:rPr>
+          <w:rFonts w:ascii="Times New Roman" w:hAnsi="Times New Roman" w:cs="Times New Roman"/>
+          <w:color w:val="000000" w:themeColor="text1"/>
+          <w:sz w:val="28"/>
+          <w:szCs w:val="28"/>
         </w:rPr>
         <w:t xml:space="preserve"> </w:t>
       </w:r>
@@ -8921,58 +9178,14 @@
           <w:sz w:val="28"/>
           <w:szCs w:val="28"/>
         </w:rPr>
-        <w:t>ресурс</w:t>
-      </w:r>
-      <w:r>
-        <w:rPr>
-          <w:rFonts w:ascii="Times New Roman" w:hAnsi="Times New Roman" w:cs="Times New Roman"/>
-          <w:color w:val="000000" w:themeColor="text1"/>
-          <w:sz w:val="28"/>
-          <w:szCs w:val="28"/>
-          <w:lang w:val="en-US"/>
-        </w:rPr>
-        <w:t>] — /</w:t>
-      </w:r>
-      <w:proofErr w:type="gramStart"/>
-      <w:r>
-        <w:rPr>
-          <w:rFonts w:ascii="Times New Roman" w:hAnsi="Times New Roman" w:cs="Times New Roman"/>
-          <w:color w:val="000000" w:themeColor="text1"/>
-          <w:sz w:val="28"/>
-          <w:szCs w:val="28"/>
-          <w:lang w:val="en-US"/>
-        </w:rPr>
-        <w:t xml:space="preserve">/ </w:t>
-      </w:r>
-      <w:r>
-        <w:rPr>
-          <w:rStyle w:val="apple-converted-space"/>
-          <w:rFonts w:ascii="Times New Roman" w:hAnsi="Times New Roman" w:cs="Times New Roman"/>
-          <w:color w:val="000000" w:themeColor="text1"/>
-          <w:sz w:val="28"/>
-          <w:szCs w:val="28"/>
-          <w:lang w:val="en-US"/>
-        </w:rPr>
-        <w:t> </w:t>
-      </w:r>
-      <w:r>
-        <w:rPr>
-          <w:rFonts w:ascii="Times New Roman" w:hAnsi="Times New Roman" w:cs="Times New Roman"/>
-          <w:color w:val="000000" w:themeColor="text1"/>
-          <w:sz w:val="28"/>
-          <w:szCs w:val="28"/>
-          <w:lang w:val="en-US"/>
-        </w:rPr>
-        <w:t>https://docs.python.org/3/library/tkinter.html//</w:t>
-      </w:r>
-      <w:proofErr w:type="gramEnd"/>
-      <w:r>
-        <w:rPr>
-          <w:rFonts w:ascii="Times New Roman" w:hAnsi="Times New Roman" w:cs="Times New Roman"/>
-          <w:color w:val="000000" w:themeColor="text1"/>
-          <w:sz w:val="28"/>
-          <w:szCs w:val="28"/>
-          <w:lang w:val="en-US"/>
+        <w:t>Дата</w:t>
+      </w:r>
+      <w:r>
+        <w:rPr>
+          <w:rFonts w:ascii="Times New Roman" w:hAnsi="Times New Roman" w:cs="Times New Roman"/>
+          <w:color w:val="000000" w:themeColor="text1"/>
+          <w:sz w:val="28"/>
+          <w:szCs w:val="28"/>
         </w:rPr>
         <w:t xml:space="preserve"> </w:t>
       </w:r>
@@ -8983,25 +9196,6 @@
           <w:sz w:val="28"/>
           <w:szCs w:val="28"/>
         </w:rPr>
-        <w:t>Дата</w:t>
-      </w:r>
-      <w:r>
-        <w:rPr>
-          <w:rFonts w:ascii="Times New Roman" w:hAnsi="Times New Roman" w:cs="Times New Roman"/>
-          <w:color w:val="000000" w:themeColor="text1"/>
-          <w:sz w:val="28"/>
-          <w:szCs w:val="28"/>
-          <w:lang w:val="en-US"/>
-        </w:rPr>
-        <w:t xml:space="preserve"> </w:t>
-      </w:r>
-      <w:r>
-        <w:rPr>
-          <w:rFonts w:ascii="Times New Roman" w:hAnsi="Times New Roman" w:cs="Times New Roman"/>
-          <w:color w:val="000000" w:themeColor="text1"/>
-          <w:sz w:val="28"/>
-          <w:szCs w:val="28"/>
-        </w:rPr>
         <w:t>обращения</w:t>
       </w:r>
       <w:r>
@@ -9010,7 +9204,6 @@
           <w:color w:val="000000" w:themeColor="text1"/>
           <w:sz w:val="28"/>
           <w:szCs w:val="28"/>
-          <w:lang w:val="en-US"/>
         </w:rPr>
         <w:t>: 20.04.2025</w:t>
       </w:r>
@@ -9027,7 +9220,6 @@
           <w:color w:val="000000" w:themeColor="text1"/>
           <w:sz w:val="28"/>
           <w:szCs w:val="28"/>
-          <w:lang w:val="en-US"/>
         </w:rPr>
         <w:sectPr>
           <w:pgSz w:w="11906" w:h="16838"/>
@@ -9036,8 +9228,6 @@
           <w:docGrid w:linePitch="360"/>
         </w:sectPr>
       </w:pPr>
-      <w:bookmarkStart w:id="6" w:name="_GoBack"/>
-      <w:bookmarkEnd w:id="6"/>
     </w:p>
     <w:p>
       <w:pPr>
@@ -9056,7 +9246,7 @@
           <w:szCs w:val="28"/>
         </w:rPr>
       </w:pPr>
-      <w:bookmarkStart w:id="7" w:name="_Toc196602087"/>
+      <w:bookmarkStart w:id="6" w:name="_Toc196602087"/>
       <w:r>
         <w:rPr>
           <w:rFonts w:ascii="Times New Roman" w:hAnsi="Times New Roman" w:cs="Times New Roman"/>
@@ -9069,7 +9259,7 @@
         <w:lastRenderedPageBreak/>
         <w:t>Приложение 1</w:t>
       </w:r>
-      <w:bookmarkEnd w:id="7"/>
+      <w:bookmarkEnd w:id="6"/>
     </w:p>
     <w:p>
       <w:pPr>
@@ -9677,9 +9867,23 @@
           <w:color w:val="000000" w:themeColor="text1"/>
           <w:sz w:val="28"/>
           <w:szCs w:val="28"/>
+          <w:lang w:val="en-US"/>
+        </w:rPr>
+        <w:t>)</w:t>
+      </w:r>
+      <w:r>
+        <w:rPr>
+          <w:rFonts w:ascii="Times New Roman" w:hAnsi="Times New Roman" w:cs="Times New Roman"/>
+          <w:i/>
+          <w:iCs/>
+          <w:color w:val="000000" w:themeColor="text1"/>
+          <w:sz w:val="28"/>
+          <w:szCs w:val="28"/>
         </w:rPr>
         <w:t>.</w:t>
       </w:r>
+      <w:bookmarkStart w:id="7" w:name="_GoBack"/>
+      <w:bookmarkEnd w:id="7"/>
     </w:p>
     <w:sectPr>
       <w:pgSz w:w="11906" w:h="16838"/>
@@ -9746,7 +9950,7 @@
           <w:rPr>
             <w:noProof/>
           </w:rPr>
-          <w:t>11</w:t>
+          <w:t>13</w:t>
         </w:r>
         <w:r>
           <w:fldChar w:fldCharType="end"/>
